--- a/Project_CS-21-Maksym-Radchuk/docs/tytulka.docx
+++ b/Project_CS-21-Maksym-Radchuk/docs/tytulka.docx
@@ -37,7 +37,7 @@
                 <w:sz w:val="28"/>
                 <w:lang w:val="uk-UA"/>
               </w:rPr>
-              <w:t>Міністерство освіти і науки, молоді та спорту України</w:t>
+              <w:t>Міністерство освіти і науки</w:t>
             </w:r>
           </w:p>
           <w:p>
@@ -89,19 +89,26 @@
             <w:pPr>
               <w:jc w:val="center"/>
               <w:rPr>
-                <w:b/>
-                <w:sz w:val="28"/>
-                <w:lang w:val="uk-UA"/>
-              </w:rPr>
-            </w:pPr>
-            <w:r>
-              <w:rPr>
-                <w:b/>
-                <w:sz w:val="28"/>
-                <w:lang w:val="uk-UA"/>
-              </w:rPr>
-              <w:t>кафедра комп’ютерних наук</w:t>
-            </w:r>
+                <w:sz w:val="28"/>
+                <w:lang w:val="uk-UA"/>
+              </w:rPr>
+            </w:pPr>
+            <w:bookmarkStart w:id="0" w:name="_GoBack"/>
+            <w:r>
+              <w:rPr>
+                <w:sz w:val="28"/>
+                <w:lang w:val="uk-UA"/>
+              </w:rPr>
+              <w:t>К</w:t>
+            </w:r>
+            <w:r>
+              <w:rPr>
+                <w:sz w:val="28"/>
+                <w:lang w:val="uk-UA"/>
+              </w:rPr>
+              <w:t>афедра комп’ютерних наук</w:t>
+            </w:r>
+            <w:bookmarkEnd w:id="0"/>
           </w:p>
         </w:tc>
       </w:tr>
@@ -452,7 +459,6 @@
                 <w:lang w:val="uk-UA"/>
               </w:rPr>
             </w:pPr>
-            <w:bookmarkStart w:id="0" w:name="_GoBack"/>
             <w:r>
               <w:rPr>
                 <w:sz w:val="28"/>
@@ -488,7 +494,6 @@
               </w:rPr>
               <w:t>»</w:t>
             </w:r>
-            <w:bookmarkEnd w:id="0"/>
           </w:p>
         </w:tc>
       </w:tr>
@@ -833,6 +838,13 @@
                 <w:lang w:val="uk-UA"/>
               </w:rPr>
             </w:pPr>
+            <w:r>
+              <w:rPr>
+                <w:sz w:val="28"/>
+                <w:lang w:val="uk-UA"/>
+              </w:rPr>
+              <w:t>комп’ютерні науки</w:t>
+            </w:r>
           </w:p>
         </w:tc>
       </w:tr>
@@ -894,7 +906,7 @@
                 <w:sz w:val="28"/>
                 <w:lang w:val="uk-UA"/>
               </w:rPr>
-              <w:t>«Комп’ютерні науки»</w:t>
+              <w:t>7.05010101 - інформаційні</w:t>
             </w:r>
           </w:p>
         </w:tc>
@@ -924,6 +936,13 @@
                 <w:lang w:val="uk-UA"/>
               </w:rPr>
             </w:pPr>
+            <w:r>
+              <w:rPr>
+                <w:sz w:val="28"/>
+                <w:lang w:val="uk-UA"/>
+              </w:rPr>
+              <w:t>управляючі системи та технології</w:t>
+            </w:r>
           </w:p>
         </w:tc>
       </w:tr>
